--- a/ERROSREACT.docx
+++ b/ERROSREACT.docx
@@ -520,7 +520,7 @@
           <w:color w:val="5E5E5E"/>
           <w:sz w:val="24"/>
           <w:szCs w:val="24"/>
-          <w:lang w:val="en-US" w:eastAsia="pt-BR"/>
+          <w:lang w:eastAsia="pt-BR"/>
         </w:rPr>
         <w:t xml:space="preserve"> </w:t>
       </w:r>
@@ -917,23 +917,13 @@
           <w:shd w:val="clear" w:color="auto" w:fill="FFFFFF"/>
         </w:rPr>
       </w:pPr>
-      <w:proofErr w:type="gramStart"/>
-      <w:r>
-        <w:rPr>
-          <w:rFonts w:ascii="Helvetica" w:hAnsi="Helvetica" w:cs="Helvetica"/>
-          <w:b/>
-          <w:shd w:val="clear" w:color="auto" w:fill="FFFFFF"/>
-        </w:rPr>
-        <w:t>Clique  “</w:t>
-      </w:r>
-      <w:proofErr w:type="gramEnd"/>
-      <w:r>
-        <w:rPr>
-          <w:rFonts w:ascii="Helvetica" w:hAnsi="Helvetica" w:cs="Helvetica"/>
-          <w:b/>
-          <w:shd w:val="clear" w:color="auto" w:fill="FFFFFF"/>
-        </w:rPr>
-        <w:t>OK” para fechar  o</w:t>
+      <w:r>
+        <w:rPr>
+          <w:rFonts w:ascii="Helvetica" w:hAnsi="Helvetica" w:cs="Helvetica"/>
+          <w:b/>
+          <w:shd w:val="clear" w:color="auto" w:fill="FFFFFF"/>
+        </w:rPr>
+        <w:t>Clique  “OK” para fechar  o</w:t>
       </w:r>
       <w:r>
         <w:rPr>
@@ -999,6 +989,14 @@
           <w:shd w:val="clear" w:color="auto" w:fill="FFFFFF"/>
         </w:rPr>
         <w:t xml:space="preserve"> novamente e ver se o problema foi resolvido</w:t>
+      </w:r>
+      <w:r>
+        <w:rPr>
+          <w:rFonts w:ascii="Helvetica" w:hAnsi="Helvetica" w:cs="Helvetica"/>
+          <w:b/>
+          <w:shd w:val="clear" w:color="auto" w:fill="FFFFFF"/>
+        </w:rPr>
+        <w:t>.</w:t>
       </w:r>
       <w:bookmarkStart w:id="0" w:name="_GoBack"/>
       <w:bookmarkEnd w:id="0"/>
@@ -1538,6 +1536,7 @@
   <w:style w:type="character" w:default="1" w:styleId="Fontepargpadro">
     <w:name w:val="Default Paragraph Font"/>
     <w:uiPriority w:val="1"/>
+    <w:semiHidden/>
     <w:unhideWhenUsed/>
   </w:style>
   <w:style w:type="table" w:default="1" w:styleId="Tabelanormal">

--- a/ERROSREACT.docx
+++ b/ERROSREACT.docx
@@ -691,6 +691,16 @@
         </w:rPr>
         <w:t xml:space="preserve">” </w:t>
       </w:r>
+      <w:r>
+        <w:rPr>
+          <w:rFonts w:ascii="Helvetica" w:hAnsi="Helvetica" w:cs="Helvetica"/>
+          <w:b/>
+          <w:shd w:val="clear" w:color="auto" w:fill="FFFFFF"/>
+        </w:rPr>
+        <w:t>.</w:t>
+      </w:r>
+      <w:bookmarkStart w:id="0" w:name="_GoBack"/>
+      <w:bookmarkEnd w:id="0"/>
     </w:p>
     <w:p>
       <w:pPr>
@@ -998,8 +1008,6 @@
         </w:rPr>
         <w:t>.</w:t>
       </w:r>
-      <w:bookmarkStart w:id="0" w:name="_GoBack"/>
-      <w:bookmarkEnd w:id="0"/>
     </w:p>
     <w:p>
       <w:pPr>

--- a/ERROSREACT.docx
+++ b/ERROSREACT.docx
@@ -699,8 +699,6 @@
         </w:rPr>
         <w:t>.</w:t>
       </w:r>
-      <w:bookmarkStart w:id="0" w:name="_GoBack"/>
-      <w:bookmarkEnd w:id="0"/>
     </w:p>
     <w:p>
       <w:pPr>
@@ -1015,6 +1013,128 @@
           <w:b/>
         </w:rPr>
       </w:pPr>
+      <w:bookmarkStart w:id="0" w:name="_GoBack"/>
+      <w:bookmarkEnd w:id="0"/>
+    </w:p>
+    <w:p>
+      <w:pPr>
+        <w:rPr>
+          <w:b/>
+          <w:lang w:val="en-US"/>
+        </w:rPr>
+      </w:pPr>
+      <w:proofErr w:type="gramStart"/>
+      <w:r>
+        <w:rPr>
+          <w:b/>
+          <w:sz w:val="28"/>
+          <w:lang w:val="en-US"/>
+        </w:rPr>
+        <w:t>error</w:t>
+      </w:r>
+      <w:proofErr w:type="gramEnd"/>
+      <w:r>
+        <w:rPr>
+          <w:b/>
+          <w:lang w:val="en-US"/>
+        </w:rPr>
+        <w:t xml:space="preserve">: package </w:t>
+      </w:r>
+      <w:proofErr w:type="spellStart"/>
+      <w:r>
+        <w:rPr>
+          <w:b/>
+          <w:lang w:val="en-US"/>
+        </w:rPr>
+        <w:t>com.swmansion.gesturehandler.react</w:t>
+      </w:r>
+      <w:proofErr w:type="spellEnd"/>
+      <w:r>
+        <w:rPr>
+          <w:b/>
+          <w:lang w:val="en-US"/>
+        </w:rPr>
+        <w:t xml:space="preserve"> does not exist</w:t>
+      </w:r>
+    </w:p>
+    <w:p>
+      <w:pPr>
+        <w:rPr>
+          <w:rFonts w:ascii="Consolas" w:hAnsi="Consolas"/>
+          <w:color w:val="24292E"/>
+          <w:sz w:val="18"/>
+          <w:szCs w:val="18"/>
+          <w:lang w:val="en-US"/>
+        </w:rPr>
+      </w:pPr>
+      <w:proofErr w:type="gramStart"/>
+      <w:r>
+        <w:rPr>
+          <w:rFonts w:ascii="Consolas" w:hAnsi="Consolas"/>
+          <w:color w:val="24292E"/>
+          <w:sz w:val="18"/>
+          <w:szCs w:val="18"/>
+          <w:lang w:val="en-US"/>
+        </w:rPr>
+        <w:t>yarn</w:t>
+      </w:r>
+      <w:proofErr w:type="gramEnd"/>
+      <w:r>
+        <w:rPr>
+          <w:rFonts w:ascii="Consolas" w:hAnsi="Consolas"/>
+          <w:color w:val="24292E"/>
+          <w:sz w:val="18"/>
+          <w:szCs w:val="18"/>
+          <w:lang w:val="en-US"/>
+        </w:rPr>
+        <w:t xml:space="preserve"> add react-navigation react-native-gesture-handler react-navigation-stack</w:t>
+      </w:r>
+    </w:p>
+    <w:p>
+      <w:pPr>
+        <w:rPr>
+          <w:lang w:val="en-US"/>
+        </w:rPr>
+      </w:pPr>
+      <w:proofErr w:type="spellStart"/>
+      <w:proofErr w:type="gramStart"/>
+      <w:r>
+        <w:rPr>
+          <w:lang w:val="en-US"/>
+        </w:rPr>
+        <w:t>depois</w:t>
+      </w:r>
+      <w:proofErr w:type="spellEnd"/>
+      <w:proofErr w:type="gramEnd"/>
+      <w:r>
+        <w:rPr>
+          <w:lang w:val="en-US"/>
+        </w:rPr>
+        <w:t xml:space="preserve"> yarn start -- --reset-cache,</w:t>
+      </w:r>
+    </w:p>
+    <w:p>
+      <w:pPr>
+        <w:rPr>
+          <w:lang w:val="en-US"/>
+        </w:rPr>
+      </w:pPr>
+      <w:proofErr w:type="spellStart"/>
+      <w:proofErr w:type="gramStart"/>
+      <w:r>
+        <w:rPr>
+          <w:lang w:val="en-US"/>
+        </w:rPr>
+        <w:t>então</w:t>
+      </w:r>
+      <w:proofErr w:type="spellEnd"/>
+      <w:proofErr w:type="gramEnd"/>
+      <w:r>
+        <w:rPr>
+          <w:lang w:val="en-US"/>
+        </w:rPr>
+        <w:t xml:space="preserve"> react-native run-android</w:t>
+      </w:r>
     </w:p>
     <w:sectPr>
       <w:pgSz w:w="11906" w:h="16838"/>
@@ -1029,6 +1149,119 @@
 <file path=word/numbering.xml><?xml version="1.0" encoding="utf-8"?>
 <w:numbering xmlns:wpc="http://schemas.microsoft.com/office/word/2010/wordprocessingCanvas" xmlns:mc="http://schemas.openxmlformats.org/markup-compatibility/2006" xmlns:o="urn:schemas-microsoft-com:office:office" xmlns:r="http://schemas.openxmlformats.org/officeDocument/2006/relationships" xmlns:m="http://schemas.openxmlformats.org/officeDocument/2006/math" xmlns:v="urn:schemas-microsoft-com:vml" xmlns:wp14="http://schemas.microsoft.com/office/word/2010/wordprocessingDrawing" xmlns:wp="http://schemas.openxmlformats.org/drawingml/2006/wordprocessingDrawing" xmlns:w10="urn:schemas-microsoft-com:office:word" xmlns:w="http://schemas.openxmlformats.org/wordprocessingml/2006/main" xmlns:w14="http://schemas.microsoft.com/office/word/2010/wordml" xmlns:w15="http://schemas.microsoft.com/office/word/2012/wordml" xmlns:wpg="http://schemas.microsoft.com/office/word/2010/wordprocessingGroup" xmlns:wpi="http://schemas.microsoft.com/office/word/2010/wordprocessingInk" xmlns:wne="http://schemas.microsoft.com/office/word/2006/wordml" xmlns:wps="http://schemas.microsoft.com/office/word/2010/wordprocessingShape" mc:Ignorable="w14 w15 wp14">
   <w:abstractNum w:abstractNumId="0" w15:restartNumberingAfterBreak="0">
+    <w:nsid w:val="21516937"/>
+    <w:multiLevelType w:val="multilevel"/>
+    <w:tmpl w:val="88E2AC32"/>
+    <w:lvl w:ilvl="0">
+      <w:start w:val="1"/>
+      <w:numFmt w:val="decimal"/>
+      <w:lvlText w:val="%1."/>
+      <w:lvlJc w:val="left"/>
+      <w:pPr>
+        <w:tabs>
+          <w:tab w:val="num" w:pos="720"/>
+        </w:tabs>
+        <w:ind w:left="720" w:hanging="360"/>
+      </w:pPr>
+    </w:lvl>
+    <w:lvl w:ilvl="1" w:tentative="1">
+      <w:start w:val="1"/>
+      <w:numFmt w:val="decimal"/>
+      <w:lvlText w:val="%2."/>
+      <w:lvlJc w:val="left"/>
+      <w:pPr>
+        <w:tabs>
+          <w:tab w:val="num" w:pos="1440"/>
+        </w:tabs>
+        <w:ind w:left="1440" w:hanging="360"/>
+      </w:pPr>
+    </w:lvl>
+    <w:lvl w:ilvl="2">
+      <w:start w:val="1"/>
+      <w:numFmt w:val="decimal"/>
+      <w:lvlText w:val="%3."/>
+      <w:lvlJc w:val="left"/>
+      <w:pPr>
+        <w:tabs>
+          <w:tab w:val="num" w:pos="2160"/>
+        </w:tabs>
+        <w:ind w:left="2160" w:hanging="360"/>
+      </w:pPr>
+    </w:lvl>
+    <w:lvl w:ilvl="3" w:tentative="1">
+      <w:start w:val="1"/>
+      <w:numFmt w:val="decimal"/>
+      <w:lvlText w:val="%4."/>
+      <w:lvlJc w:val="left"/>
+      <w:pPr>
+        <w:tabs>
+          <w:tab w:val="num" w:pos="2880"/>
+        </w:tabs>
+        <w:ind w:left="2880" w:hanging="360"/>
+      </w:pPr>
+    </w:lvl>
+    <w:lvl w:ilvl="4" w:tentative="1">
+      <w:start w:val="1"/>
+      <w:numFmt w:val="decimal"/>
+      <w:lvlText w:val="%5."/>
+      <w:lvlJc w:val="left"/>
+      <w:pPr>
+        <w:tabs>
+          <w:tab w:val="num" w:pos="3600"/>
+        </w:tabs>
+        <w:ind w:left="3600" w:hanging="360"/>
+      </w:pPr>
+    </w:lvl>
+    <w:lvl w:ilvl="5" w:tentative="1">
+      <w:start w:val="1"/>
+      <w:numFmt w:val="decimal"/>
+      <w:lvlText w:val="%6."/>
+      <w:lvlJc w:val="left"/>
+      <w:pPr>
+        <w:tabs>
+          <w:tab w:val="num" w:pos="4320"/>
+        </w:tabs>
+        <w:ind w:left="4320" w:hanging="360"/>
+      </w:pPr>
+    </w:lvl>
+    <w:lvl w:ilvl="6" w:tentative="1">
+      <w:start w:val="1"/>
+      <w:numFmt w:val="decimal"/>
+      <w:lvlText w:val="%7."/>
+      <w:lvlJc w:val="left"/>
+      <w:pPr>
+        <w:tabs>
+          <w:tab w:val="num" w:pos="5040"/>
+        </w:tabs>
+        <w:ind w:left="5040" w:hanging="360"/>
+      </w:pPr>
+    </w:lvl>
+    <w:lvl w:ilvl="7" w:tentative="1">
+      <w:start w:val="1"/>
+      <w:numFmt w:val="decimal"/>
+      <w:lvlText w:val="%8."/>
+      <w:lvlJc w:val="left"/>
+      <w:pPr>
+        <w:tabs>
+          <w:tab w:val="num" w:pos="5760"/>
+        </w:tabs>
+        <w:ind w:left="5760" w:hanging="360"/>
+      </w:pPr>
+    </w:lvl>
+    <w:lvl w:ilvl="8" w:tentative="1">
+      <w:start w:val="1"/>
+      <w:numFmt w:val="decimal"/>
+      <w:lvlText w:val="%9."/>
+      <w:lvlJc w:val="left"/>
+      <w:pPr>
+        <w:tabs>
+          <w:tab w:val="num" w:pos="6480"/>
+        </w:tabs>
+        <w:ind w:left="6480" w:hanging="360"/>
+      </w:pPr>
+    </w:lvl>
+  </w:abstractNum>
+  <w:abstractNum w:abstractNumId="1" w15:restartNumberingAfterBreak="0">
     <w:nsid w:val="70234596"/>
     <w:multiLevelType w:val="multilevel"/>
     <w:tmpl w:val="88E2AC32"/>
@@ -1142,6 +1375,9 @@
     </w:lvl>
   </w:abstractNum>
   <w:num w:numId="1">
+    <w:abstractNumId w:val="1"/>
+  </w:num>
+  <w:num w:numId="2">
     <w:abstractNumId w:val="0"/>
   </w:num>
 </w:numbering>
@@ -1584,6 +1820,17 @@
     <w:basedOn w:val="Fontepargpadro"/>
     <w:rsid w:val="000F1D74"/>
   </w:style>
+  <w:style w:type="paragraph" w:styleId="PargrafodaLista">
+    <w:name w:val="List Paragraph"/>
+    <w:basedOn w:val="Normal"/>
+    <w:uiPriority w:val="34"/>
+    <w:qFormat/>
+    <w:rsid w:val="00906EBC"/>
+    <w:pPr>
+      <w:ind w:left="720"/>
+      <w:contextualSpacing/>
+    </w:pPr>
+  </w:style>
 </w:styles>
 </file>
 
